--- a/UD/LR1/UD_LR1.docx
+++ b/UD/LR1/UD_LR1.docx
@@ -23,8 +23,13 @@
         <w:t>«</w:t>
       </w:r>
       <w:r>
-        <w:t>ИССЛЕДОВАНИЕ ВОЗМОЖНОСТЕЙ ПРОГРАММИРОВАНИЯ НА СТОРОНЕ КЛИЕНТА. ОСНОВЫ ЯЗЫКА JAVASCRIPT»</w:t>
-      </w:r>
+        <w:t>МАНИПУЛИРОВАНИЕ БАЗОЙ ДАННЫХ. РЕЛЯЦИОННАЯ АЛГЕБРА И SQL</w:t>
+      </w:r>
+      <w:r>
+        <w:t>»</w:t>
+      </w:r>
+      <w:bookmarkStart w:id="0" w:name="_GoBack"/>
+      <w:bookmarkEnd w:id="0"/>
     </w:p>
     <w:p>
       <w:pPr>
@@ -343,8 +348,6 @@
       <w:r>
         <w:t>Сформулировать и записать запрос на SQL, не реализующийся на РА</w:t>
       </w:r>
-      <w:bookmarkStart w:id="0" w:name="_GoBack"/>
-      <w:bookmarkEnd w:id="0"/>
     </w:p>
     <w:p>
       <w:pPr>
@@ -523,6 +526,10 @@
     </w:p>
     <w:p>
       <w:r>
+        <w:rPr>
+          <w:noProof/>
+          <w:lang w:eastAsia="ru-RU"/>
+        </w:rPr>
         <w:drawing>
           <wp:inline distT="0" distB="0" distL="0" distR="0" wp14:anchorId="1FE3E5EC" wp14:editId="45062A8B">
             <wp:extent cx="5607168" cy="3180522"/>
@@ -777,6 +784,10 @@
         <w:jc w:val="center"/>
       </w:pPr>
       <w:r>
+        <w:rPr>
+          <w:noProof/>
+          <w:lang w:eastAsia="ru-RU"/>
+        </w:rPr>
         <w:drawing>
           <wp:inline distT="0" distB="0" distL="0" distR="0" wp14:anchorId="3375569C" wp14:editId="091F6FCB">
             <wp:extent cx="4810796" cy="571580"/>
@@ -924,7 +935,8 @@
       </w:pPr>
       <w:r>
         <w:rPr>
-          <w:lang w:val="en-US"/>
+          <w:noProof/>
+          <w:lang w:eastAsia="ru-RU"/>
         </w:rPr>
         <w:drawing>
           <wp:inline distT="0" distB="0" distL="0" distR="0" wp14:anchorId="6E64ABE2" wp14:editId="6A6BC90C">
@@ -1006,14 +1018,7 @@
           <w:rFonts w:cs="Times New Roman"/>
           <w:szCs w:val="28"/>
         </w:rPr>
-        <w:t xml:space="preserve"> </w:t>
-      </w:r>
-      <w:r>
-        <w:rPr>
-          <w:rFonts w:cs="Times New Roman"/>
-          <w:szCs w:val="28"/>
-        </w:rPr>
-        <w:t>Сортировка данных по количеству мест в университете</w:t>
+        <w:t xml:space="preserve"> Сортировка данных по количеству мест в университете</w:t>
       </w:r>
     </w:p>
     <w:p/>
@@ -1067,7 +1072,8 @@
       </w:pPr>
       <w:r>
         <w:rPr>
-          <w:lang w:val="en-US"/>
+          <w:noProof/>
+          <w:lang w:eastAsia="ru-RU"/>
         </w:rPr>
         <w:drawing>
           <wp:inline distT="0" distB="0" distL="0" distR="0" wp14:anchorId="42C2E2C5" wp14:editId="468B1E3F">
@@ -1128,14 +1134,7 @@
           <w:rFonts w:cs="Times New Roman"/>
           <w:szCs w:val="28"/>
         </w:rPr>
-        <w:t>1.</w:t>
-      </w:r>
-      <w:r>
-        <w:rPr>
-          <w:rFonts w:cs="Times New Roman"/>
-          <w:szCs w:val="28"/>
-        </w:rPr>
-        <w:t>6</w:t>
+        <w:t>1.6</w:t>
       </w:r>
       <w:r>
         <w:rPr>
@@ -1149,14 +1148,7 @@
           <w:rFonts w:cs="Times New Roman"/>
           <w:szCs w:val="28"/>
         </w:rPr>
-        <w:t xml:space="preserve"> </w:t>
-      </w:r>
-      <w:r>
-        <w:rPr>
-          <w:rFonts w:cs="Times New Roman"/>
-          <w:szCs w:val="28"/>
-        </w:rPr>
-        <w:t>Выборка вузов у которых уровень аккредитации больше трёх</w:t>
+        <w:t xml:space="preserve"> Выборка вузов у которых уровень аккредитации больше трёх</w:t>
       </w:r>
     </w:p>
     <w:p>
@@ -1347,7 +1339,8 @@
       </w:pPr>
       <w:r>
         <w:rPr>
-          <w:lang w:val="en-US"/>
+          <w:noProof/>
+          <w:lang w:eastAsia="ru-RU"/>
         </w:rPr>
         <w:drawing>
           <wp:inline distT="0" distB="0" distL="0" distR="0" wp14:anchorId="0236DD31" wp14:editId="0E2F4319">
@@ -1401,21 +1394,7 @@
           <w:rFonts w:cs="Times New Roman"/>
           <w:szCs w:val="28"/>
         </w:rPr>
-        <w:t>Рисунок 1.</w:t>
-      </w:r>
-      <w:r>
-        <w:rPr>
-          <w:rFonts w:cs="Times New Roman"/>
-          <w:szCs w:val="28"/>
-        </w:rPr>
-        <w:t xml:space="preserve">7 </w:t>
-      </w:r>
-      <w:r>
-        <w:rPr>
-          <w:rFonts w:cs="Times New Roman"/>
-          <w:szCs w:val="28"/>
-        </w:rPr>
-        <w:t xml:space="preserve">– </w:t>
+        <w:t xml:space="preserve">Рисунок 1.7 – </w:t>
       </w:r>
       <w:r>
         <w:rPr>
@@ -1768,7 +1747,8 @@
       </w:pPr>
       <w:r>
         <w:rPr>
-          <w:lang w:val="en-US"/>
+          <w:noProof/>
+          <w:lang w:eastAsia="ru-RU"/>
         </w:rPr>
         <w:drawing>
           <wp:inline distT="0" distB="0" distL="0" distR="0" wp14:anchorId="7C006604" wp14:editId="36EBD873">
@@ -1843,14 +1823,7 @@
           <w:rFonts w:cs="Times New Roman"/>
           <w:szCs w:val="28"/>
         </w:rPr>
-        <w:t xml:space="preserve">Выборка </w:t>
-      </w:r>
-      <w:r>
-        <w:rPr>
-          <w:rFonts w:cs="Times New Roman"/>
-          <w:szCs w:val="28"/>
-        </w:rPr>
-        <w:t>вузов у которых аккредитация больше семи</w:t>
+        <w:t>Выборка вузов у которых аккредитация больше семи</w:t>
       </w:r>
     </w:p>
     <w:p>
@@ -1900,7 +1873,8 @@
       </w:pPr>
       <w:r>
         <w:rPr>
-          <w:lang w:val="en-US"/>
+          <w:noProof/>
+          <w:lang w:eastAsia="ru-RU"/>
         </w:rPr>
         <w:drawing>
           <wp:inline distT="0" distB="0" distL="0" distR="0" wp14:anchorId="77E7F166" wp14:editId="7392162D">
@@ -2018,6 +1992,10 @@
         <w:jc w:val="center"/>
       </w:pPr>
       <w:r>
+        <w:rPr>
+          <w:noProof/>
+          <w:lang w:eastAsia="ru-RU"/>
+        </w:rPr>
         <w:drawing>
           <wp:inline distT="0" distB="0" distL="0" distR="0" wp14:anchorId="16D5E143" wp14:editId="262F8A54">
             <wp:extent cx="4810796" cy="571580"/>
@@ -2131,13 +2109,7 @@
         <w:jc w:val="both"/>
       </w:pPr>
       <w:r>
-        <w:t>В результате выполнения лабораторной работы были изучены основы реляционной алгебры баз</w:t>
-      </w:r>
-      <w:r>
-        <w:t xml:space="preserve">ового средства манипулирования. </w:t>
-      </w:r>
-      <w:r>
-        <w:t>В процессе выполнения лабораторной работы была создана база данных удовлетворяющая заданной физической схемы протестированы запросы вычитания, селекции, проекции, объединения.</w:t>
+        <w:t>В результате выполнения лабораторной работы были изучены основы реляционной алгебры базового средства манипулирования. В процессе выполнения лабораторной работы была создана база данных удовлетворяющая заданной физической схемы протестированы запросы вычитания, селекции, проекции, объединения.</w:t>
       </w:r>
     </w:p>
     <w:sectPr>
